--- a/source/docx/doc (1337).docx
+++ b/source/docx/doc (1337).docx
@@ -1432,7 +1432,14 @@
                 <w:rFonts w:ascii="Times New Roman" w:hAnsi="Times New Roman" w:cs="Times New Roman"/>
                 <w:color w:val="000000"/>
               </w:rPr>
-              <w:t>120163300133</w:t>
+              <w:t>1201</w:t>
+            </w:r>
+            <w:r>
+              <w:rPr>
+                <w:rFonts w:ascii="Times New Roman" w:hAnsi="Times New Roman" w:cs="Times New Roman"/>
+                <w:color w:val="000000"/>
+              </w:rPr>
+              <w:t>23100094</w:t>
             </w:r>
           </w:p>
         </w:tc>
@@ -1485,7 +1492,42 @@
                 <w:rFonts w:ascii="Times New Roman" w:hAnsi="Times New Roman" w:cs="Times New Roman"/>
                 <w:color w:val="000000"/>
               </w:rPr>
-              <w:t>11.02.2016</w:t>
+              <w:t>30</w:t>
+            </w:r>
+            <w:r>
+              <w:rPr>
+                <w:rFonts w:ascii="Times New Roman" w:hAnsi="Times New Roman" w:cs="Times New Roman"/>
+                <w:color w:val="000000"/>
+              </w:rPr>
+              <w:t>.</w:t>
+            </w:r>
+            <w:r>
+              <w:rPr>
+                <w:rFonts w:ascii="Times New Roman" w:hAnsi="Times New Roman" w:cs="Times New Roman"/>
+                <w:color w:val="000000"/>
+              </w:rPr>
+              <w:t>01</w:t>
+            </w:r>
+            <w:r>
+              <w:rPr>
+                <w:rFonts w:ascii="Times New Roman" w:hAnsi="Times New Roman" w:cs="Times New Roman"/>
+                <w:color w:val="000000"/>
+              </w:rPr>
+              <w:t>.</w:t>
+            </w:r>
+            <w:r>
+              <w:rPr>
+                <w:rFonts w:ascii="Times New Roman" w:hAnsi="Times New Roman" w:cs="Times New Roman"/>
+                <w:color w:val="000000"/>
+              </w:rPr>
+              <w:t>201</w:t>
+            </w:r>
+            <w:r>
+              <w:rPr>
+                <w:rFonts w:ascii="Times New Roman" w:hAnsi="Times New Roman" w:cs="Times New Roman"/>
+                <w:color w:val="000000"/>
+              </w:rPr>
+              <w:t>2</w:t>
             </w:r>
           </w:p>
         </w:tc>
@@ -1512,14 +1554,7 @@
                 <w:rFonts w:ascii="Times New Roman" w:hAnsi="Times New Roman" w:cs="Times New Roman"/>
                 <w:color w:val="000000"/>
               </w:rPr>
-              <w:t>30</w:t>
-            </w:r>
-            <w:r>
-              <w:rPr>
-                <w:rFonts w:ascii="Times New Roman" w:hAnsi="Times New Roman" w:cs="Times New Roman"/>
-                <w:color w:val="000000"/>
-              </w:rPr>
-              <w:t>.10</w:t>
+              <w:t>28.02</w:t>
             </w:r>
             <w:r>
               <w:rPr>
@@ -1540,7 +1575,7 @@
                 <w:rFonts w:ascii="Times New Roman" w:hAnsi="Times New Roman" w:cs="Times New Roman"/>
                 <w:color w:val="000000"/>
               </w:rPr>
-              <w:t>6</w:t>
+              <w:t>2</w:t>
             </w:r>
           </w:p>
         </w:tc>
@@ -1568,7 +1603,7 @@
                 <w:rFonts w:ascii="Times New Roman" w:hAnsi="Times New Roman" w:cs="Times New Roman"/>
                 <w:color w:val="000000"/>
               </w:rPr>
-              <w:t>111</w:t>
+              <w:t>60</w:t>
             </w:r>
           </w:p>
         </w:tc>
@@ -1595,7 +1630,14 @@
                 <w:rFonts w:ascii="Times New Roman" w:hAnsi="Times New Roman" w:cs="Times New Roman"/>
                 <w:color w:val="000000"/>
               </w:rPr>
-              <w:t>сто одиннадцать</w:t>
+              <w:t>шестьдесят</w:t>
+            </w:r>
+            <w:r>
+              <w:rPr>
+                <w:rFonts w:ascii="Times New Roman" w:hAnsi="Times New Roman" w:cs="Times New Roman"/>
+                <w:color w:val="000000"/>
+              </w:rPr>
+              <w:t xml:space="preserve"> </w:t>
             </w:r>
           </w:p>
         </w:tc>
@@ -3474,7 +3516,7 @@
 </file>
 
 <file path=customXml/itemProps1.xml><?xml version="1.0" encoding="utf-8"?>
-<ds:datastoreItem xmlns:ds="http://schemas.openxmlformats.org/officeDocument/2006/customXml" ds:itemID="{12054CB3-6758-4B72-A6EE-F7BDAEE16B80}">
+<ds:datastoreItem xmlns:ds="http://schemas.openxmlformats.org/officeDocument/2006/customXml" ds:itemID="{3BC40317-5178-4887-BD22-173B7036E39D}">
   <ds:schemaRefs>
     <ds:schemaRef ds:uri="http://schemas.openxmlformats.org/officeDocument/2006/bibliography"/>
   </ds:schemaRefs>
